--- a/doc/uiff format.docx
+++ b/doc/uiff format.docx
@@ -1816,7 +1816,10 @@
           </w:p>
           <w:p>
             <w:r>
-              <w:t xml:space="preserve">height     </w:t>
+              <w:t>height? #palette?</w:t>
+            </w:r>
+            <w:r>
+              <w:t xml:space="preserve"> </w:t>
             </w:r>
           </w:p>
         </w:tc>
@@ -3058,12 +3061,12 @@
           </w:tcPr>
           <w:p>
             <w:r>
-              <w:t>FE000000</w:t>
-            </w:r>
-          </w:p>
-          <w:p>
-            <w:r>
-              <w:t>height</w:t>
+              <w:t xml:space="preserve">FE000000 </w:t>
+            </w:r>
+          </w:p>
+          <w:p>
+            <w:r>
+              <w:t xml:space="preserve">height? #palette? </w:t>
             </w:r>
           </w:p>
         </w:tc>
